--- a/Documentation.docx
+++ b/Documentation.docx
@@ -353,24 +353,22 @@
           <w:szCs w:val="24"/>
         </w:rPr>
       </w:pPr>
-      <w:proofErr w:type="gramStart"/>
-      <w:r>
-        <w:rPr>
-          <w:b/>
-          <w:sz w:val="24"/>
-          <w:szCs w:val="24"/>
-        </w:rPr>
-        <w:t>URL :</w:t>
-      </w:r>
-      <w:proofErr w:type="gramEnd"/>
-      <w:r>
-        <w:rPr>
-          <w:b/>
-          <w:sz w:val="24"/>
-          <w:szCs w:val="24"/>
-        </w:rPr>
-        <w:t xml:space="preserve"> </w:t>
-      </w:r>
+      <w:r>
+        <w:rPr>
+          <w:b/>
+          <w:sz w:val="24"/>
+          <w:szCs w:val="24"/>
+        </w:rPr>
+        <w:t xml:space="preserve">URL : </w:t>
+      </w:r>
+      <w:hyperlink r:id="rId5" w:history="1">
+        <w:r>
+          <w:rPr>
+            <w:rStyle w:val="Hyperlink"/>
+          </w:rPr>
+          <w:t>https://master.d26uj53lfkdfjc.amplifyapp.com/</w:t>
+        </w:r>
+      </w:hyperlink>
     </w:p>
     <w:p>
       <w:pPr>
@@ -672,6 +670,7 @@
   <w:style w:type="paragraph" w:default="1" w:styleId="Normal">
     <w:name w:val="Normal"/>
     <w:qFormat/>
+    <w:rsid w:val="00A85FBA"/>
   </w:style>
   <w:style w:type="character" w:default="1" w:styleId="DefaultParagraphFont">
     <w:name w:val="Default Paragraph Font"/>
@@ -711,6 +710,18 @@
       <w:ind w:left="720"/>
       <w:contextualSpacing/>
     </w:pPr>
+  </w:style>
+  <w:style w:type="character" w:styleId="Hyperlink">
+    <w:name w:val="Hyperlink"/>
+    <w:basedOn w:val="DefaultParagraphFont"/>
+    <w:uiPriority w:val="99"/>
+    <w:semiHidden/>
+    <w:unhideWhenUsed/>
+    <w:rsid w:val="00FC63B1"/>
+    <w:rPr>
+      <w:color w:val="0000FF"/>
+      <w:u w:val="single"/>
+    </w:rPr>
   </w:style>
 </w:styles>
 </file>
